--- a/docs/2_interim_report/sdd13_interim_report.docx
+++ b/docs/2_interim_report/sdd13_interim_report.docx
@@ -570,7 +570,43 @@
                                 <w:sz w:val="25"/>
                                 <w:szCs w:val="25"/>
                               </w:rPr>
-                              <w:t>All sentences or passages quoted in this report, or computer code of any form whatsoever used and/or submitted at any stages, which are taken from other people’s work have been specifically acknowledged by clear citation of the source, specifying author, work, date and page(s). Any part of my own written work, or software coding, which is substantially based upon other people’s work, is duly accompanied by clear citation of the source, specifying author, work, date and page(s). I understand that failure to do this amounts to plagiarism and will be considered grounds for failure in this module and the degree examination as a whole.</w:t>
+                              <w:t xml:space="preserve">All sentences or passages quoted in this report, or computer code of any form whatsoever used and/or submitted at any stages, which are taken from other people’s work have been specifically acknowledged by clear citation of the source, specifying author, work, date and page(s). Any part of my own written work, or software coding, which is substantially based upon other people’s work, is duly accompanied by clear citation of the source, specifying author, work, date and page(s). I understand that failure to do </w:t>
+                            </w:r>
+                            <w:proofErr w:type="gramStart"/>
+                            <w:r>
+                              <w:rPr>
+                                <w:rFonts w:ascii="Times New Roman" w:hAnsi="Times New Roman" w:cs="Times New Roman"/>
+                                <w:sz w:val="25"/>
+                                <w:szCs w:val="25"/>
+                              </w:rPr>
+                              <w:t>this amounts</w:t>
+                            </w:r>
+                            <w:proofErr w:type="gramEnd"/>
+                            <w:r>
+                              <w:rPr>
+                                <w:rFonts w:ascii="Times New Roman" w:hAnsi="Times New Roman" w:cs="Times New Roman"/>
+                                <w:sz w:val="25"/>
+                                <w:szCs w:val="25"/>
+                              </w:rPr>
+                              <w:t xml:space="preserve"> to plagiarism and will be considered grounds for failure in this module and the degree </w:t>
+                            </w:r>
+                            <w:proofErr w:type="gramStart"/>
+                            <w:r>
+                              <w:rPr>
+                                <w:rFonts w:ascii="Times New Roman" w:hAnsi="Times New Roman" w:cs="Times New Roman"/>
+                                <w:sz w:val="25"/>
+                                <w:szCs w:val="25"/>
+                              </w:rPr>
+                              <w:t>examination as a whole</w:t>
+                            </w:r>
+                            <w:proofErr w:type="gramEnd"/>
+                            <w:r>
+                              <w:rPr>
+                                <w:rFonts w:ascii="Times New Roman" w:hAnsi="Times New Roman" w:cs="Times New Roman"/>
+                                <w:sz w:val="25"/>
+                                <w:szCs w:val="25"/>
+                              </w:rPr>
+                              <w:t>.</w:t>
                             </w:r>
                           </w:p>
                           <w:p>
@@ -750,7 +786,43 @@
                           <w:sz w:val="25"/>
                           <w:szCs w:val="25"/>
                         </w:rPr>
-                        <w:t>All sentences or passages quoted in this report, or computer code of any form whatsoever used and/or submitted at any stages, which are taken from other people’s work have been specifically acknowledged by clear citation of the source, specifying author, work, date and page(s). Any part of my own written work, or software coding, which is substantially based upon other people’s work, is duly accompanied by clear citation of the source, specifying author, work, date and page(s). I understand that failure to do this amounts to plagiarism and will be considered grounds for failure in this module and the degree examination as a whole.</w:t>
+                        <w:t xml:space="preserve">All sentences or passages quoted in this report, or computer code of any form whatsoever used and/or submitted at any stages, which are taken from other people’s work have been specifically acknowledged by clear citation of the source, specifying author, work, date and page(s). Any part of my own written work, or software coding, which is substantially based upon other people’s work, is duly accompanied by clear citation of the source, specifying author, work, date and page(s). I understand that failure to do </w:t>
+                      </w:r>
+                      <w:proofErr w:type="gramStart"/>
+                      <w:r>
+                        <w:rPr>
+                          <w:rFonts w:ascii="Times New Roman" w:hAnsi="Times New Roman" w:cs="Times New Roman"/>
+                          <w:sz w:val="25"/>
+                          <w:szCs w:val="25"/>
+                        </w:rPr>
+                        <w:t>this amounts</w:t>
+                      </w:r>
+                      <w:proofErr w:type="gramEnd"/>
+                      <w:r>
+                        <w:rPr>
+                          <w:rFonts w:ascii="Times New Roman" w:hAnsi="Times New Roman" w:cs="Times New Roman"/>
+                          <w:sz w:val="25"/>
+                          <w:szCs w:val="25"/>
+                        </w:rPr>
+                        <w:t xml:space="preserve"> to plagiarism and will be considered grounds for failure in this module and the degree </w:t>
+                      </w:r>
+                      <w:proofErr w:type="gramStart"/>
+                      <w:r>
+                        <w:rPr>
+                          <w:rFonts w:ascii="Times New Roman" w:hAnsi="Times New Roman" w:cs="Times New Roman"/>
+                          <w:sz w:val="25"/>
+                          <w:szCs w:val="25"/>
+                        </w:rPr>
+                        <w:t>examination as a whole</w:t>
+                      </w:r>
+                      <w:proofErr w:type="gramEnd"/>
+                      <w:r>
+                        <w:rPr>
+                          <w:rFonts w:ascii="Times New Roman" w:hAnsi="Times New Roman" w:cs="Times New Roman"/>
+                          <w:sz w:val="25"/>
+                          <w:szCs w:val="25"/>
+                        </w:rPr>
+                        <w:t>.</w:t>
                       </w:r>
                     </w:p>
                     <w:p>
@@ -1007,7 +1079,7 @@
             </w:rPr>
             <w:fldChar w:fldCharType="separate"/>
           </w:r>
-          <w:hyperlink w:anchor="_Toc193831286" w:history="1">
+          <w:hyperlink w:anchor="_Toc194010346" w:history="1">
             <w:r>
               <w:rPr>
                 <w:rStyle w:val="Hyperlink"/>
@@ -1058,7 +1130,7 @@
                 <w:noProof/>
                 <w:webHidden/>
               </w:rPr>
-              <w:instrText xml:space="preserve"> PAGEREF _Toc193831286 \h </w:instrText>
+              <w:instrText xml:space="preserve"> PAGEREF _Toc194010346 \h </w:instrText>
             </w:r>
             <w:r>
               <w:rPr>
@@ -1105,7 +1177,7 @@
               <w14:ligatures w14:val="standardContextual"/>
             </w:rPr>
           </w:pPr>
-          <w:hyperlink w:anchor="_Toc193831287" w:history="1">
+          <w:hyperlink w:anchor="_Toc194010347" w:history="1">
             <w:r>
               <w:rPr>
                 <w:rStyle w:val="Hyperlink"/>
@@ -1156,7 +1228,7 @@
                 <w:noProof/>
                 <w:webHidden/>
               </w:rPr>
-              <w:instrText xml:space="preserve"> PAGEREF _Toc193831287 \h </w:instrText>
+              <w:instrText xml:space="preserve"> PAGEREF _Toc194010347 \h </w:instrText>
             </w:r>
             <w:r>
               <w:rPr>
@@ -1203,7 +1275,7 @@
               <w14:ligatures w14:val="standardContextual"/>
             </w:rPr>
           </w:pPr>
-          <w:hyperlink w:anchor="_Toc193831288" w:history="1">
+          <w:hyperlink w:anchor="_Toc194010348" w:history="1">
             <w:r>
               <w:rPr>
                 <w:rStyle w:val="Hyperlink"/>
@@ -1254,7 +1326,7 @@
                 <w:noProof/>
                 <w:webHidden/>
               </w:rPr>
-              <w:instrText xml:space="preserve"> PAGEREF _Toc193831288 \h </w:instrText>
+              <w:instrText xml:space="preserve"> PAGEREF _Toc194010348 \h </w:instrText>
             </w:r>
             <w:r>
               <w:rPr>
@@ -1301,7 +1373,7 @@
               <w14:ligatures w14:val="standardContextual"/>
             </w:rPr>
           </w:pPr>
-          <w:hyperlink w:anchor="_Toc193831289" w:history="1">
+          <w:hyperlink w:anchor="_Toc194010349" w:history="1">
             <w:r>
               <w:rPr>
                 <w:rStyle w:val="Hyperlink"/>
@@ -1352,7 +1424,7 @@
                 <w:noProof/>
                 <w:webHidden/>
               </w:rPr>
-              <w:instrText xml:space="preserve"> PAGEREF _Toc193831289 \h </w:instrText>
+              <w:instrText xml:space="preserve"> PAGEREF _Toc194010349 \h </w:instrText>
             </w:r>
             <w:r>
               <w:rPr>
@@ -1399,7 +1471,7 @@
               <w14:ligatures w14:val="standardContextual"/>
             </w:rPr>
           </w:pPr>
-          <w:hyperlink w:anchor="_Toc193831290" w:history="1">
+          <w:hyperlink w:anchor="_Toc194010350" w:history="1">
             <w:r>
               <w:rPr>
                 <w:rStyle w:val="Hyperlink"/>
@@ -1450,7 +1522,7 @@
                 <w:noProof/>
                 <w:webHidden/>
               </w:rPr>
-              <w:instrText xml:space="preserve"> PAGEREF _Toc193831290 \h </w:instrText>
+              <w:instrText xml:space="preserve"> PAGEREF _Toc194010350 \h </w:instrText>
             </w:r>
             <w:r>
               <w:rPr>
@@ -1497,7 +1569,7 @@
               <w14:ligatures w14:val="standardContextual"/>
             </w:rPr>
           </w:pPr>
-          <w:hyperlink w:anchor="_Toc193831291" w:history="1">
+          <w:hyperlink w:anchor="_Toc194010351" w:history="1">
             <w:r>
               <w:rPr>
                 <w:rStyle w:val="Hyperlink"/>
@@ -1548,7 +1620,7 @@
                 <w:noProof/>
                 <w:webHidden/>
               </w:rPr>
-              <w:instrText xml:space="preserve"> PAGEREF _Toc193831291 \h </w:instrText>
+              <w:instrText xml:space="preserve"> PAGEREF _Toc194010351 \h </w:instrText>
             </w:r>
             <w:r>
               <w:rPr>
@@ -1569,6 +1641,300 @@
                 <w:webHidden/>
               </w:rPr>
               <w:t>4</w:t>
+            </w:r>
+            <w:r>
+              <w:rPr>
+                <w:noProof/>
+                <w:webHidden/>
+              </w:rPr>
+              <w:fldChar w:fldCharType="end"/>
+            </w:r>
+          </w:hyperlink>
+        </w:p>
+        <w:p>
+          <w:pPr>
+            <w:pStyle w:val="TOC2"/>
+            <w:tabs>
+              <w:tab w:val="left" w:pos="960"/>
+              <w:tab w:val="right" w:leader="dot" w:pos="9016"/>
+            </w:tabs>
+            <w:rPr>
+              <w:rFonts w:asciiTheme="minorHAnsi" w:eastAsiaTheme="minorEastAsia" w:hAnsiTheme="minorHAnsi"/>
+              <w:noProof/>
+              <w:kern w:val="2"/>
+              <w:szCs w:val="24"/>
+              <w:lang w:eastAsia="en-GB"/>
+              <w14:ligatures w14:val="standardContextual"/>
+            </w:rPr>
+          </w:pPr>
+          <w:hyperlink w:anchor="_Toc194010352" w:history="1">
+            <w:r>
+              <w:rPr>
+                <w:rStyle w:val="Hyperlink"/>
+                <w:rFonts w:ascii="Times New Roman" w:hAnsi="Times New Roman" w:cs="Times New Roman"/>
+                <w:b/>
+                <w:bCs/>
+                <w:noProof/>
+              </w:rPr>
+              <w:t>3.1</w:t>
+            </w:r>
+            <w:r>
+              <w:rPr>
+                <w:rFonts w:asciiTheme="minorHAnsi" w:eastAsiaTheme="minorEastAsia" w:hAnsiTheme="minorHAnsi"/>
+                <w:noProof/>
+                <w:kern w:val="2"/>
+                <w:szCs w:val="24"/>
+                <w:lang w:eastAsia="en-GB"/>
+                <w14:ligatures w14:val="standardContextual"/>
+              </w:rPr>
+              <w:tab/>
+            </w:r>
+            <w:r>
+              <w:rPr>
+                <w:rStyle w:val="Hyperlink"/>
+                <w:rFonts w:ascii="Times New Roman" w:hAnsi="Times New Roman" w:cs="Times New Roman"/>
+                <w:b/>
+                <w:bCs/>
+                <w:noProof/>
+              </w:rPr>
+              <w:t>Frontend</w:t>
+            </w:r>
+            <w:r>
+              <w:rPr>
+                <w:noProof/>
+                <w:webHidden/>
+              </w:rPr>
+              <w:tab/>
+            </w:r>
+            <w:r>
+              <w:rPr>
+                <w:noProof/>
+                <w:webHidden/>
+              </w:rPr>
+              <w:fldChar w:fldCharType="begin"/>
+            </w:r>
+            <w:r>
+              <w:rPr>
+                <w:noProof/>
+                <w:webHidden/>
+              </w:rPr>
+              <w:instrText xml:space="preserve"> PAGEREF _Toc194010352 \h </w:instrText>
+            </w:r>
+            <w:r>
+              <w:rPr>
+                <w:noProof/>
+                <w:webHidden/>
+              </w:rPr>
+            </w:r>
+            <w:r>
+              <w:rPr>
+                <w:noProof/>
+                <w:webHidden/>
+              </w:rPr>
+              <w:fldChar w:fldCharType="separate"/>
+            </w:r>
+            <w:r>
+              <w:rPr>
+                <w:noProof/>
+                <w:webHidden/>
+              </w:rPr>
+              <w:t>4</w:t>
+            </w:r>
+            <w:r>
+              <w:rPr>
+                <w:noProof/>
+                <w:webHidden/>
+              </w:rPr>
+              <w:fldChar w:fldCharType="end"/>
+            </w:r>
+          </w:hyperlink>
+        </w:p>
+        <w:p>
+          <w:pPr>
+            <w:pStyle w:val="TOC2"/>
+            <w:tabs>
+              <w:tab w:val="left" w:pos="960"/>
+              <w:tab w:val="right" w:leader="dot" w:pos="9016"/>
+            </w:tabs>
+            <w:rPr>
+              <w:rFonts w:asciiTheme="minorHAnsi" w:eastAsiaTheme="minorEastAsia" w:hAnsiTheme="minorHAnsi"/>
+              <w:noProof/>
+              <w:kern w:val="2"/>
+              <w:szCs w:val="24"/>
+              <w:lang w:eastAsia="en-GB"/>
+              <w14:ligatures w14:val="standardContextual"/>
+            </w:rPr>
+          </w:pPr>
+          <w:hyperlink w:anchor="_Toc194010353" w:history="1">
+            <w:r>
+              <w:rPr>
+                <w:rStyle w:val="Hyperlink"/>
+                <w:rFonts w:ascii="Times New Roman" w:hAnsi="Times New Roman" w:cs="Times New Roman"/>
+                <w:b/>
+                <w:bCs/>
+                <w:noProof/>
+              </w:rPr>
+              <w:t>3.2</w:t>
+            </w:r>
+            <w:r>
+              <w:rPr>
+                <w:rFonts w:asciiTheme="minorHAnsi" w:eastAsiaTheme="minorEastAsia" w:hAnsiTheme="minorHAnsi"/>
+                <w:noProof/>
+                <w:kern w:val="2"/>
+                <w:szCs w:val="24"/>
+                <w:lang w:eastAsia="en-GB"/>
+                <w14:ligatures w14:val="standardContextual"/>
+              </w:rPr>
+              <w:tab/>
+            </w:r>
+            <w:r>
+              <w:rPr>
+                <w:rStyle w:val="Hyperlink"/>
+                <w:rFonts w:ascii="Times New Roman" w:hAnsi="Times New Roman" w:cs="Times New Roman"/>
+                <w:b/>
+                <w:bCs/>
+                <w:noProof/>
+              </w:rPr>
+              <w:t>Cloud Deployment</w:t>
+            </w:r>
+            <w:r>
+              <w:rPr>
+                <w:noProof/>
+                <w:webHidden/>
+              </w:rPr>
+              <w:tab/>
+            </w:r>
+            <w:r>
+              <w:rPr>
+                <w:noProof/>
+                <w:webHidden/>
+              </w:rPr>
+              <w:fldChar w:fldCharType="begin"/>
+            </w:r>
+            <w:r>
+              <w:rPr>
+                <w:noProof/>
+                <w:webHidden/>
+              </w:rPr>
+              <w:instrText xml:space="preserve"> PAGEREF _Toc194010353 \h </w:instrText>
+            </w:r>
+            <w:r>
+              <w:rPr>
+                <w:noProof/>
+                <w:webHidden/>
+              </w:rPr>
+            </w:r>
+            <w:r>
+              <w:rPr>
+                <w:noProof/>
+                <w:webHidden/>
+              </w:rPr>
+              <w:fldChar w:fldCharType="separate"/>
+            </w:r>
+            <w:r>
+              <w:rPr>
+                <w:noProof/>
+                <w:webHidden/>
+              </w:rPr>
+              <w:t>5</w:t>
+            </w:r>
+            <w:r>
+              <w:rPr>
+                <w:noProof/>
+                <w:webHidden/>
+              </w:rPr>
+              <w:fldChar w:fldCharType="end"/>
+            </w:r>
+          </w:hyperlink>
+        </w:p>
+        <w:p>
+          <w:pPr>
+            <w:pStyle w:val="TOC2"/>
+            <w:tabs>
+              <w:tab w:val="left" w:pos="960"/>
+              <w:tab w:val="right" w:leader="dot" w:pos="9016"/>
+            </w:tabs>
+            <w:rPr>
+              <w:rFonts w:asciiTheme="minorHAnsi" w:eastAsiaTheme="minorEastAsia" w:hAnsiTheme="minorHAnsi"/>
+              <w:noProof/>
+              <w:kern w:val="2"/>
+              <w:szCs w:val="24"/>
+              <w:lang w:eastAsia="en-GB"/>
+              <w14:ligatures w14:val="standardContextual"/>
+            </w:rPr>
+          </w:pPr>
+          <w:hyperlink w:anchor="_Toc194010354" w:history="1">
+            <w:r>
+              <w:rPr>
+                <w:rStyle w:val="Hyperlink"/>
+                <w:rFonts w:ascii="Times New Roman" w:hAnsi="Times New Roman" w:cs="Times New Roman"/>
+                <w:b/>
+                <w:bCs/>
+                <w:noProof/>
+              </w:rPr>
+              <w:t>3.3</w:t>
+            </w:r>
+            <w:r>
+              <w:rPr>
+                <w:rFonts w:asciiTheme="minorHAnsi" w:eastAsiaTheme="minorEastAsia" w:hAnsiTheme="minorHAnsi"/>
+                <w:noProof/>
+                <w:kern w:val="2"/>
+                <w:szCs w:val="24"/>
+                <w:lang w:eastAsia="en-GB"/>
+                <w14:ligatures w14:val="standardContextual"/>
+              </w:rPr>
+              <w:tab/>
+            </w:r>
+            <w:r>
+              <w:rPr>
+                <w:rStyle w:val="Hyperlink"/>
+                <w:rFonts w:ascii="Times New Roman" w:hAnsi="Times New Roman" w:cs="Times New Roman"/>
+                <w:b/>
+                <w:bCs/>
+                <w:noProof/>
+              </w:rPr>
+              <w:t>Backend</w:t>
+            </w:r>
+            <w:r>
+              <w:rPr>
+                <w:noProof/>
+                <w:webHidden/>
+              </w:rPr>
+              <w:tab/>
+            </w:r>
+            <w:r>
+              <w:rPr>
+                <w:noProof/>
+                <w:webHidden/>
+              </w:rPr>
+              <w:fldChar w:fldCharType="begin"/>
+            </w:r>
+            <w:r>
+              <w:rPr>
+                <w:noProof/>
+                <w:webHidden/>
+              </w:rPr>
+              <w:instrText xml:space="preserve"> PAGEREF _Toc194010354 \h </w:instrText>
+            </w:r>
+            <w:r>
+              <w:rPr>
+                <w:noProof/>
+                <w:webHidden/>
+              </w:rPr>
+            </w:r>
+            <w:r>
+              <w:rPr>
+                <w:noProof/>
+                <w:webHidden/>
+              </w:rPr>
+              <w:fldChar w:fldCharType="separate"/>
+            </w:r>
+            <w:r>
+              <w:rPr>
+                <w:noProof/>
+                <w:webHidden/>
+              </w:rPr>
+              <w:t>5</w:t>
             </w:r>
             <w:r>
               <w:rPr>
@@ -1595,7 +1961,7 @@
               <w14:ligatures w14:val="standardContextual"/>
             </w:rPr>
           </w:pPr>
-          <w:hyperlink w:anchor="_Toc193831292" w:history="1">
+          <w:hyperlink w:anchor="_Toc194010355" w:history="1">
             <w:r>
               <w:rPr>
                 <w:rStyle w:val="Hyperlink"/>
@@ -1646,7 +2012,7 @@
                 <w:noProof/>
                 <w:webHidden/>
               </w:rPr>
-              <w:instrText xml:space="preserve"> PAGEREF _Toc193831292 \h </w:instrText>
+              <w:instrText xml:space="preserve"> PAGEREF _Toc194010355 \h </w:instrText>
             </w:r>
             <w:r>
               <w:rPr>
@@ -1693,7 +2059,7 @@
               <w14:ligatures w14:val="standardContextual"/>
             </w:rPr>
           </w:pPr>
-          <w:hyperlink w:anchor="_Toc193831293" w:history="1">
+          <w:hyperlink w:anchor="_Toc194010356" w:history="1">
             <w:r>
               <w:rPr>
                 <w:rStyle w:val="Hyperlink"/>
@@ -1744,7 +2110,7 @@
                 <w:noProof/>
                 <w:webHidden/>
               </w:rPr>
-              <w:instrText xml:space="preserve"> PAGEREF _Toc193831293 \h </w:instrText>
+              <w:instrText xml:space="preserve"> PAGEREF _Toc194010356 \h </w:instrText>
             </w:r>
             <w:r>
               <w:rPr>
@@ -1764,7 +2130,7 @@
                 <w:noProof/>
                 <w:webHidden/>
               </w:rPr>
-              <w:t>7</w:t>
+              <w:t>8</w:t>
             </w:r>
             <w:r>
               <w:rPr>
@@ -1928,56 +2294,6 @@
     </w:p>
     <w:p>
       <w:pPr>
-        <w:rPr>
-          <w:rFonts w:ascii="Times New Roman" w:hAnsi="Times New Roman" w:cs="Times New Roman"/>
-          <w:b/>
-          <w:bCs/>
-          <w:noProof/>
-        </w:rPr>
-      </w:pPr>
-    </w:p>
-    <w:p>
-      <w:pPr>
-        <w:rPr>
-          <w:rFonts w:ascii="Times New Roman" w:hAnsi="Times New Roman" w:cs="Times New Roman"/>
-          <w:b/>
-          <w:bCs/>
-          <w:noProof/>
-        </w:rPr>
-      </w:pPr>
-    </w:p>
-    <w:p>
-      <w:pPr>
-        <w:rPr>
-          <w:rFonts w:ascii="Times New Roman" w:hAnsi="Times New Roman" w:cs="Times New Roman"/>
-          <w:b/>
-          <w:bCs/>
-          <w:noProof/>
-        </w:rPr>
-      </w:pPr>
-    </w:p>
-    <w:p>
-      <w:pPr>
-        <w:rPr>
-          <w:rFonts w:ascii="Times New Roman" w:hAnsi="Times New Roman" w:cs="Times New Roman"/>
-          <w:b/>
-          <w:bCs/>
-          <w:noProof/>
-        </w:rPr>
-      </w:pPr>
-    </w:p>
-    <w:p>
-      <w:pPr>
-        <w:rPr>
-          <w:rFonts w:ascii="Times New Roman" w:hAnsi="Times New Roman" w:cs="Times New Roman"/>
-          <w:b/>
-          <w:bCs/>
-          <w:noProof/>
-        </w:rPr>
-      </w:pPr>
-    </w:p>
-    <w:p>
-      <w:pPr>
         <w:pStyle w:val="Heading1"/>
         <w:numPr>
           <w:ilvl w:val="0"/>
@@ -2000,7 +2316,7 @@
         </w:rPr>
         <w:t xml:space="preserve"> </w:t>
       </w:r>
-      <w:bookmarkStart w:id="0" w:name="_Toc193831286"/>
+      <w:bookmarkStart w:id="0" w:name="_Toc194010346"/>
       <w:r>
         <w:rPr>
           <w:rFonts w:ascii="Times New Roman" w:hAnsi="Times New Roman" w:cs="Times New Roman"/>
@@ -2202,7 +2518,35 @@
         <w:rPr>
           <w:rFonts w:ascii="Times New Roman" w:hAnsi="Times New Roman" w:cs="Times New Roman"/>
         </w:rPr>
-        <w:t>Acronyms: WIP[work in progress], TBD[to be done].</w:t>
+        <w:t xml:space="preserve">Acronyms: </w:t>
+      </w:r>
+      <w:proofErr w:type="gramStart"/>
+      <w:r>
+        <w:rPr>
+          <w:rFonts w:ascii="Times New Roman" w:hAnsi="Times New Roman" w:cs="Times New Roman"/>
+        </w:rPr>
+        <w:t>WIP[</w:t>
+      </w:r>
+      <w:proofErr w:type="gramEnd"/>
+      <w:r>
+        <w:rPr>
+          <w:rFonts w:ascii="Times New Roman" w:hAnsi="Times New Roman" w:cs="Times New Roman"/>
+        </w:rPr>
+        <w:t xml:space="preserve">work in progress], </w:t>
+      </w:r>
+      <w:proofErr w:type="gramStart"/>
+      <w:r>
+        <w:rPr>
+          <w:rFonts w:ascii="Times New Roman" w:hAnsi="Times New Roman" w:cs="Times New Roman"/>
+        </w:rPr>
+        <w:t>TBD[</w:t>
+      </w:r>
+      <w:proofErr w:type="gramEnd"/>
+      <w:r>
+        <w:rPr>
+          <w:rFonts w:ascii="Times New Roman" w:hAnsi="Times New Roman" w:cs="Times New Roman"/>
+        </w:rPr>
+        <w:t>to be done].</w:t>
       </w:r>
     </w:p>
     <w:p>
@@ -2218,7 +2562,7 @@
           <w:bCs/>
         </w:rPr>
       </w:pPr>
-      <w:bookmarkStart w:id="1" w:name="_Toc193831287"/>
+      <w:bookmarkStart w:id="1" w:name="_Toc194010347"/>
       <w:r>
         <w:rPr>
           <w:rFonts w:ascii="Times New Roman" w:hAnsi="Times New Roman" w:cs="Times New Roman"/>
@@ -2298,7 +2642,7 @@
           <w:bCs/>
         </w:rPr>
       </w:pPr>
-      <w:bookmarkStart w:id="2" w:name="_Toc193831288"/>
+      <w:bookmarkStart w:id="2" w:name="_Toc194010348"/>
       <w:r>
         <w:rPr>
           <w:rFonts w:ascii="Times New Roman" w:hAnsi="Times New Roman" w:cs="Times New Roman"/>
@@ -2582,7 +2926,7 @@
           <w:b/>
           <w:bCs/>
         </w:rPr>
-        <w:t>Accomplished</w:t>
+        <w:t>WIP</w:t>
       </w:r>
       <w:r>
         <w:rPr>
@@ -2772,7 +3116,7 @@
         <w:rPr>
           <w:rFonts w:ascii="Times New Roman" w:hAnsi="Times New Roman" w:cs="Times New Roman"/>
         </w:rPr>
-        <w:t>WIP</w:t>
+        <w:t>DONE</w:t>
       </w:r>
     </w:p>
     <w:p>
@@ -3001,7 +3345,7 @@
           <w:bCs/>
         </w:rPr>
       </w:pPr>
-      <w:bookmarkStart w:id="3" w:name="_Toc193831289"/>
+      <w:bookmarkStart w:id="3" w:name="_Toc194010349"/>
       <w:r>
         <w:rPr>
           <w:rFonts w:ascii="Times New Roman" w:hAnsi="Times New Roman" w:cs="Times New Roman"/>
@@ -3188,7 +3532,7 @@
           <w:bCs/>
         </w:rPr>
       </w:pPr>
-      <w:bookmarkStart w:id="4" w:name="_Toc193831290"/>
+      <w:bookmarkStart w:id="4" w:name="_Toc194010350"/>
       <w:r>
         <w:rPr>
           <w:rFonts w:ascii="Times New Roman" w:hAnsi="Times New Roman" w:cs="Times New Roman"/>
@@ -3389,7 +3733,7 @@
           <w:bCs/>
         </w:rPr>
       </w:pPr>
-      <w:bookmarkStart w:id="5" w:name="_Toc193831291"/>
+      <w:bookmarkStart w:id="5" w:name="_Toc194010351"/>
       <w:r>
         <w:rPr>
           <w:rFonts w:ascii="Times New Roman" w:hAnsi="Times New Roman" w:cs="Times New Roman"/>
@@ -3413,6 +3757,7 @@
           <w:bCs/>
         </w:rPr>
       </w:pPr>
+      <w:bookmarkStart w:id="6" w:name="_Toc194010352"/>
       <w:r>
         <w:rPr>
           <w:rFonts w:ascii="Times New Roman" w:hAnsi="Times New Roman" w:cs="Times New Roman"/>
@@ -3421,6 +3766,7 @@
         </w:rPr>
         <w:t>Frontend</w:t>
       </w:r>
+      <w:bookmarkEnd w:id="6"/>
     </w:p>
     <w:p>
       <w:pPr>
@@ -3667,14 +4013,30 @@
         <w:rPr>
           <w:rFonts w:ascii="Times New Roman" w:hAnsi="Times New Roman" w:cs="Times New Roman"/>
         </w:rPr>
-        <w:t xml:space="preserve">Designing the TopNavBar and </w:t>
-      </w:r>
+        <w:t xml:space="preserve">Designing the </w:t>
+      </w:r>
+      <w:proofErr w:type="spellStart"/>
+      <w:r>
+        <w:rPr>
+          <w:rFonts w:ascii="Times New Roman" w:hAnsi="Times New Roman" w:cs="Times New Roman"/>
+        </w:rPr>
+        <w:t>TopNavBar</w:t>
+      </w:r>
+      <w:proofErr w:type="spellEnd"/>
+      <w:r>
+        <w:rPr>
+          <w:rFonts w:ascii="Times New Roman" w:hAnsi="Times New Roman" w:cs="Times New Roman"/>
+        </w:rPr>
+        <w:t xml:space="preserve"> and </w:t>
+      </w:r>
+      <w:proofErr w:type="spellStart"/>
       <w:r>
         <w:rPr>
           <w:rFonts w:ascii="Times New Roman" w:hAnsi="Times New Roman" w:cs="Times New Roman"/>
         </w:rPr>
         <w:t>LeftNavBar</w:t>
       </w:r>
+      <w:proofErr w:type="spellEnd"/>
       <w:r>
         <w:rPr>
           <w:rFonts w:ascii="Times New Roman" w:hAnsi="Times New Roman" w:cs="Times New Roman"/>
@@ -3742,40 +4104,48 @@
     </w:p>
     <w:p>
       <w:pPr>
-        <w:rPr>
-          <w:rFonts w:ascii="Times New Roman" w:hAnsi="Times New Roman" w:cs="Times New Roman"/>
-        </w:rPr>
-      </w:pPr>
-    </w:p>
-    <w:p>
-      <w:pPr>
-        <w:rPr>
-          <w:rFonts w:ascii="Times New Roman" w:hAnsi="Times New Roman" w:cs="Times New Roman"/>
-          <w:b/>
-          <w:bCs/>
-        </w:rPr>
-      </w:pPr>
-      <w:r>
-        <w:rPr>
-          <w:rFonts w:ascii="Times New Roman" w:hAnsi="Times New Roman" w:cs="Times New Roman"/>
-          <w:b/>
-          <w:bCs/>
-        </w:rPr>
-        <w:t>Cloud Deployment:</w:t>
-      </w:r>
-    </w:p>
-    <w:p>
-      <w:pPr>
-        <w:spacing w:line="276" w:lineRule="auto"/>
-        <w:rPr>
-          <w:rFonts w:ascii="Times New Roman" w:hAnsi="Times New Roman" w:cs="Times New Roman"/>
-        </w:rPr>
-      </w:pPr>
-      <w:r>
-        <w:rPr>
-          <w:rFonts w:ascii="Times New Roman" w:hAnsi="Times New Roman" w:cs="Times New Roman"/>
-        </w:rPr>
-        <w:tab/>
+        <w:spacing w:line="276" w:lineRule="auto"/>
+        <w:rPr>
+          <w:rFonts w:ascii="Times New Roman" w:hAnsi="Times New Roman" w:cs="Times New Roman"/>
+        </w:rPr>
+      </w:pPr>
+    </w:p>
+    <w:p>
+      <w:pPr>
+        <w:pStyle w:val="Heading2"/>
+        <w:numPr>
+          <w:ilvl w:val="1"/>
+          <w:numId w:val="1"/>
+        </w:numPr>
+        <w:rPr>
+          <w:rFonts w:ascii="Times New Roman" w:hAnsi="Times New Roman" w:cs="Times New Roman"/>
+          <w:b/>
+          <w:bCs/>
+        </w:rPr>
+      </w:pPr>
+      <w:bookmarkStart w:id="7" w:name="_Toc194010353"/>
+      <w:r>
+        <w:rPr>
+          <w:rFonts w:ascii="Times New Roman" w:hAnsi="Times New Roman" w:cs="Times New Roman"/>
+          <w:b/>
+          <w:bCs/>
+        </w:rPr>
+        <w:t>Cloud Deployment</w:t>
+      </w:r>
+      <w:bookmarkEnd w:id="7"/>
+    </w:p>
+    <w:p>
+      <w:pPr>
+        <w:spacing w:line="276" w:lineRule="auto"/>
+        <w:ind w:left="360"/>
+        <w:rPr>
+          <w:rFonts w:ascii="Times New Roman" w:hAnsi="Times New Roman" w:cs="Times New Roman"/>
+        </w:rPr>
+      </w:pPr>
+      <w:r>
+        <w:rPr>
+          <w:rFonts w:ascii="Times New Roman" w:hAnsi="Times New Roman" w:cs="Times New Roman"/>
+        </w:rPr>
         <w:t xml:space="preserve">Deployment of </w:t>
       </w:r>
       <w:r>
@@ -3848,15 +4218,15 @@
     <w:p>
       <w:pPr>
         <w:spacing w:line="276" w:lineRule="auto"/>
-        <w:rPr>
-          <w:rFonts w:ascii="Times New Roman" w:hAnsi="Times New Roman" w:cs="Times New Roman"/>
-        </w:rPr>
-      </w:pPr>
-      <w:r>
-        <w:rPr>
-          <w:rFonts w:ascii="Times New Roman" w:hAnsi="Times New Roman" w:cs="Times New Roman"/>
-        </w:rPr>
-        <w:tab/>
+        <w:ind w:left="360"/>
+        <w:rPr>
+          <w:rFonts w:ascii="Times New Roman" w:hAnsi="Times New Roman" w:cs="Times New Roman"/>
+        </w:rPr>
+      </w:pPr>
+      <w:r>
+        <w:rPr>
+          <w:rFonts w:ascii="Times New Roman" w:hAnsi="Times New Roman" w:cs="Times New Roman"/>
+        </w:rPr>
         <w:t xml:space="preserve">There was a need to learn docker and azure deployment </w:t>
       </w:r>
       <w:r>
@@ -3933,69 +4303,70 @@
     </w:p>
     <w:p>
       <w:pPr>
-        <w:rPr>
-          <w:rFonts w:ascii="Times New Roman" w:hAnsi="Times New Roman" w:cs="Times New Roman"/>
-        </w:rPr>
-      </w:pPr>
-    </w:p>
-    <w:p>
-      <w:pPr>
-        <w:rPr>
-          <w:rFonts w:ascii="Times New Roman" w:hAnsi="Times New Roman" w:cs="Times New Roman"/>
-          <w:b/>
-          <w:bCs/>
-        </w:rPr>
-      </w:pPr>
-      <w:r>
-        <w:rPr>
-          <w:rFonts w:ascii="Times New Roman" w:hAnsi="Times New Roman" w:cs="Times New Roman"/>
-          <w:b/>
-          <w:bCs/>
-        </w:rPr>
-        <w:t xml:space="preserve">Backend: </w:t>
-      </w:r>
-    </w:p>
-    <w:p>
-      <w:pPr>
-        <w:spacing w:line="276" w:lineRule="auto"/>
-        <w:rPr>
-          <w:rFonts w:ascii="Times New Roman" w:hAnsi="Times New Roman" w:cs="Times New Roman"/>
-        </w:rPr>
-      </w:pPr>
-    </w:p>
-    <w:p>
-      <w:pPr>
-        <w:spacing w:line="276" w:lineRule="auto"/>
-        <w:rPr>
-          <w:rFonts w:ascii="Times New Roman" w:hAnsi="Times New Roman" w:cs="Times New Roman"/>
-        </w:rPr>
-      </w:pPr>
-      <w:r>
-        <w:rPr>
-          <w:rFonts w:ascii="Times New Roman" w:hAnsi="Times New Roman" w:cs="Times New Roman"/>
-        </w:rPr>
-        <w:tab/>
+        <w:pStyle w:val="Heading2"/>
+        <w:rPr>
+          <w:rFonts w:ascii="Times New Roman" w:hAnsi="Times New Roman" w:cs="Times New Roman"/>
+        </w:rPr>
+      </w:pPr>
+    </w:p>
+    <w:p>
+      <w:pPr>
+        <w:pStyle w:val="Heading2"/>
+        <w:numPr>
+          <w:ilvl w:val="1"/>
+          <w:numId w:val="1"/>
+        </w:numPr>
+        <w:rPr>
+          <w:rFonts w:ascii="Times New Roman" w:hAnsi="Times New Roman" w:cs="Times New Roman"/>
+          <w:b/>
+          <w:bCs/>
+        </w:rPr>
+      </w:pPr>
+      <w:bookmarkStart w:id="8" w:name="_Toc194010354"/>
+      <w:r>
+        <w:rPr>
+          <w:rFonts w:ascii="Times New Roman" w:hAnsi="Times New Roman" w:cs="Times New Roman"/>
+          <w:b/>
+          <w:bCs/>
+        </w:rPr>
+        <w:t>Backend</w:t>
+      </w:r>
+      <w:bookmarkEnd w:id="8"/>
+    </w:p>
+    <w:p>
+      <w:pPr>
+        <w:spacing w:line="276" w:lineRule="auto"/>
+        <w:ind w:left="360"/>
+        <w:rPr>
+          <w:rFonts w:ascii="Times New Roman" w:hAnsi="Times New Roman" w:cs="Times New Roman"/>
+        </w:rPr>
+      </w:pPr>
+      <w:r>
+        <w:rPr>
+          <w:rFonts w:ascii="Times New Roman" w:hAnsi="Times New Roman" w:cs="Times New Roman"/>
+        </w:rPr>
         <w:t xml:space="preserve">Backend Development is new to me when compared to other two tasks. In the beginning, understanding the problem statement and designing data models was a serious task. For the development of the web-app, I chose to go ahead with Database-first approach, as I had already read about it and was familiar with the process. </w:t>
       </w:r>
     </w:p>
     <w:p>
       <w:pPr>
         <w:spacing w:line="276" w:lineRule="auto"/>
-        <w:rPr>
-          <w:rFonts w:ascii="Times New Roman" w:hAnsi="Times New Roman" w:cs="Times New Roman"/>
-        </w:rPr>
-      </w:pPr>
-      <w:r>
-        <w:rPr>
-          <w:rFonts w:ascii="Times New Roman" w:hAnsi="Times New Roman" w:cs="Times New Roman"/>
-        </w:rPr>
-        <w:tab/>
+        <w:ind w:left="360"/>
+        <w:rPr>
+          <w:rFonts w:ascii="Times New Roman" w:hAnsi="Times New Roman" w:cs="Times New Roman"/>
+        </w:rPr>
+      </w:pPr>
+      <w:r>
+        <w:rPr>
+          <w:rFonts w:ascii="Times New Roman" w:hAnsi="Times New Roman" w:cs="Times New Roman"/>
+        </w:rPr>
         <w:t>Following there was a need to opt for backend language, initially for backend development JavaScript seemed new and easy to learn. However, in my previous academic projects I have developed backend logics using Python and Flask, so I decided to stick to it.</w:t>
       </w:r>
     </w:p>
     <w:p>
       <w:pPr>
         <w:spacing w:line="276" w:lineRule="auto"/>
+        <w:ind w:left="360"/>
         <w:rPr>
           <w:rFonts w:ascii="Times New Roman" w:hAnsi="Times New Roman" w:cs="Times New Roman"/>
         </w:rPr>
@@ -4027,7 +4398,7 @@
           <w:bCs/>
         </w:rPr>
       </w:pPr>
-      <w:bookmarkStart w:id="6" w:name="_Toc193831292"/>
+      <w:bookmarkStart w:id="9" w:name="_Toc194010355"/>
       <w:r>
         <w:rPr>
           <w:rFonts w:ascii="Times New Roman" w:hAnsi="Times New Roman" w:cs="Times New Roman"/>
@@ -4036,7 +4407,7 @@
         </w:rPr>
         <w:t>Updated Time Plan</w:t>
       </w:r>
-      <w:bookmarkEnd w:id="6"/>
+      <w:bookmarkEnd w:id="9"/>
     </w:p>
     <w:p>
       <w:pPr>
@@ -4330,6 +4701,7 @@
         <w:rPr>
           <w:rFonts w:ascii="Times New Roman" w:hAnsi="Times New Roman" w:cs="Times New Roman"/>
         </w:rPr>
+        <w:lastRenderedPageBreak/>
         <w:t>Preliminary Report draft.</w:t>
       </w:r>
     </w:p>
@@ -4408,7 +4780,6 @@
           <w:i/>
           <w:iCs/>
         </w:rPr>
-        <w:lastRenderedPageBreak/>
         <w:t>Milestone Achieved: Start</w:t>
       </w:r>
       <w:r>
@@ -4634,7 +5005,21 @@
         <w:rPr>
           <w:rFonts w:ascii="Times New Roman" w:hAnsi="Times New Roman" w:cs="Times New Roman"/>
         </w:rPr>
-        <w:t>TopNavbar and LeftNavBar Completed.</w:t>
+        <w:t xml:space="preserve">TopNavbar and </w:t>
+      </w:r>
+      <w:proofErr w:type="spellStart"/>
+      <w:r>
+        <w:rPr>
+          <w:rFonts w:ascii="Times New Roman" w:hAnsi="Times New Roman" w:cs="Times New Roman"/>
+        </w:rPr>
+        <w:t>LeftNavBar</w:t>
+      </w:r>
+      <w:proofErr w:type="spellEnd"/>
+      <w:r>
+        <w:rPr>
+          <w:rFonts w:ascii="Times New Roman" w:hAnsi="Times New Roman" w:cs="Times New Roman"/>
+        </w:rPr>
+        <w:t xml:space="preserve"> Completed.</w:t>
       </w:r>
     </w:p>
     <w:p>
@@ -4864,7 +5249,25 @@
         <w:rPr>
           <w:rFonts w:ascii="Times New Roman" w:hAnsi="Times New Roman" w:cs="Times New Roman"/>
         </w:rPr>
-        <w:t>Frontend: Completed Staff login and Patient Login.</w:t>
+        <w:t xml:space="preserve">Frontend: Completed Staff </w:t>
+      </w:r>
+      <w:r>
+        <w:rPr>
+          <w:rFonts w:ascii="Times New Roman" w:hAnsi="Times New Roman" w:cs="Times New Roman"/>
+        </w:rPr>
+        <w:t>and</w:t>
+      </w:r>
+      <w:r>
+        <w:rPr>
+          <w:rFonts w:ascii="Times New Roman" w:hAnsi="Times New Roman" w:cs="Times New Roman"/>
+        </w:rPr>
+        <w:t xml:space="preserve"> </w:t>
+      </w:r>
+      <w:r>
+        <w:rPr>
+          <w:rFonts w:ascii="Times New Roman" w:hAnsi="Times New Roman" w:cs="Times New Roman"/>
+        </w:rPr>
+        <w:t>Patient Login.</w:t>
       </w:r>
     </w:p>
     <w:p>
@@ -4982,7 +5385,13 @@
         <w:rPr>
           <w:rFonts w:ascii="Times New Roman" w:hAnsi="Times New Roman" w:cs="Times New Roman"/>
         </w:rPr>
-        <w:t>Frontend: Patient and Staff Dashboard.</w:t>
+        <w:t>Frontend: Patient and Staff Dashboard</w:t>
+      </w:r>
+      <w:r>
+        <w:rPr>
+          <w:rFonts w:ascii="Times New Roman" w:hAnsi="Times New Roman" w:cs="Times New Roman"/>
+        </w:rPr>
+        <w:t>.</w:t>
       </w:r>
     </w:p>
     <w:p>
@@ -5036,7 +5445,19 @@
         <w:rPr>
           <w:rFonts w:ascii="Times New Roman" w:hAnsi="Times New Roman" w:cs="Times New Roman"/>
         </w:rPr>
-        <w:t xml:space="preserve"> and integration of frontend and backend will be performed.</w:t>
+        <w:t xml:space="preserve"> and integration of frontend and backend</w:t>
+      </w:r>
+      <w:r>
+        <w:rPr>
+          <w:rFonts w:ascii="Times New Roman" w:hAnsi="Times New Roman" w:cs="Times New Roman"/>
+        </w:rPr>
+        <w:t xml:space="preserve"> of Login and Register</w:t>
+      </w:r>
+      <w:r>
+        <w:rPr>
+          <w:rFonts w:ascii="Times New Roman" w:hAnsi="Times New Roman" w:cs="Times New Roman"/>
+        </w:rPr>
+        <w:t xml:space="preserve"> will be performed.</w:t>
       </w:r>
     </w:p>
     <w:p>
@@ -5157,13 +5578,141 @@
         <w:rPr>
           <w:rFonts w:ascii="Times New Roman" w:hAnsi="Times New Roman" w:cs="Times New Roman"/>
         </w:rPr>
-        <w:t xml:space="preserve"> which will include the manage prescriptions</w:t>
-      </w:r>
-      <w:r>
-        <w:rPr>
-          <w:rFonts w:ascii="Times New Roman" w:hAnsi="Times New Roman" w:cs="Times New Roman"/>
-        </w:rPr>
-        <w:t xml:space="preserve"> and implementation of </w:t>
+        <w:t xml:space="preserve"> </w:t>
+      </w:r>
+      <w:r>
+        <w:rPr>
+          <w:rFonts w:ascii="Times New Roman" w:hAnsi="Times New Roman" w:cs="Times New Roman"/>
+        </w:rPr>
+        <w:t>as mentioned below:</w:t>
+      </w:r>
+    </w:p>
+    <w:p>
+      <w:pPr>
+        <w:spacing w:line="276" w:lineRule="auto"/>
+        <w:ind w:left="360"/>
+        <w:rPr>
+          <w:rFonts w:ascii="Times New Roman" w:hAnsi="Times New Roman" w:cs="Times New Roman"/>
+        </w:rPr>
+      </w:pPr>
+      <w:r>
+        <w:rPr>
+          <w:rFonts w:ascii="Times New Roman" w:hAnsi="Times New Roman" w:cs="Times New Roman"/>
+        </w:rPr>
+        <w:tab/>
+      </w:r>
+      <w:r>
+        <w:rPr>
+          <w:rFonts w:ascii="Times New Roman" w:hAnsi="Times New Roman" w:cs="Times New Roman"/>
+        </w:rPr>
+        <w:t>Book Appointment (Integration with backend).</w:t>
+      </w:r>
+    </w:p>
+    <w:p>
+      <w:pPr>
+        <w:spacing w:line="276" w:lineRule="auto"/>
+        <w:ind w:left="360"/>
+        <w:rPr>
+          <w:rFonts w:ascii="Times New Roman" w:hAnsi="Times New Roman" w:cs="Times New Roman"/>
+        </w:rPr>
+      </w:pPr>
+      <w:r>
+        <w:rPr>
+          <w:rFonts w:ascii="Times New Roman" w:hAnsi="Times New Roman" w:cs="Times New Roman"/>
+        </w:rPr>
+        <w:tab/>
+        <w:t>Add Staff/Patient (Integration with backend).</w:t>
+      </w:r>
+    </w:p>
+    <w:p>
+      <w:pPr>
+        <w:spacing w:line="276" w:lineRule="auto"/>
+        <w:ind w:left="360"/>
+        <w:rPr>
+          <w:rFonts w:ascii="Times New Roman" w:hAnsi="Times New Roman" w:cs="Times New Roman"/>
+        </w:rPr>
+      </w:pPr>
+      <w:r>
+        <w:rPr>
+          <w:rFonts w:ascii="Times New Roman" w:hAnsi="Times New Roman" w:cs="Times New Roman"/>
+        </w:rPr>
+        <w:lastRenderedPageBreak/>
+        <w:tab/>
+      </w:r>
+      <w:r>
+        <w:rPr>
+          <w:rFonts w:ascii="Times New Roman" w:hAnsi="Times New Roman" w:cs="Times New Roman"/>
+        </w:rPr>
+        <w:t>Set Availability</w:t>
+      </w:r>
+      <w:r>
+        <w:rPr>
+          <w:rFonts w:ascii="Times New Roman" w:hAnsi="Times New Roman" w:cs="Times New Roman"/>
+        </w:rPr>
+        <w:t xml:space="preserve"> (Integration with backend).</w:t>
+      </w:r>
+    </w:p>
+    <w:p>
+      <w:pPr>
+        <w:spacing w:line="276" w:lineRule="auto"/>
+        <w:ind w:left="360"/>
+        <w:rPr>
+          <w:rFonts w:ascii="Times New Roman" w:hAnsi="Times New Roman" w:cs="Times New Roman"/>
+        </w:rPr>
+      </w:pPr>
+      <w:r>
+        <w:rPr>
+          <w:rFonts w:ascii="Times New Roman" w:hAnsi="Times New Roman" w:cs="Times New Roman"/>
+        </w:rPr>
+        <w:tab/>
+      </w:r>
+      <w:r>
+        <w:rPr>
+          <w:rFonts w:ascii="Times New Roman" w:hAnsi="Times New Roman" w:cs="Times New Roman"/>
+        </w:rPr>
+        <w:t>Manage Prescriptions.</w:t>
+      </w:r>
+    </w:p>
+    <w:p>
+      <w:pPr>
+        <w:spacing w:line="276" w:lineRule="auto"/>
+        <w:ind w:left="360"/>
+        <w:rPr>
+          <w:rFonts w:ascii="Times New Roman" w:hAnsi="Times New Roman" w:cs="Times New Roman"/>
+        </w:rPr>
+      </w:pPr>
+      <w:r>
+        <w:rPr>
+          <w:rFonts w:ascii="Times New Roman" w:hAnsi="Times New Roman" w:cs="Times New Roman"/>
+        </w:rPr>
+        <w:t>The implementation of article for minor injuries will be done.</w:t>
+      </w:r>
+      <w:r>
+        <w:rPr>
+          <w:rFonts w:ascii="Times New Roman" w:hAnsi="Times New Roman" w:cs="Times New Roman"/>
+        </w:rPr>
+        <w:tab/>
+      </w:r>
+    </w:p>
+    <w:p>
+      <w:pPr>
+        <w:spacing w:line="276" w:lineRule="auto"/>
+        <w:ind w:left="360"/>
+        <w:rPr>
+          <w:rFonts w:ascii="Times New Roman" w:hAnsi="Times New Roman" w:cs="Times New Roman"/>
+        </w:rPr>
+      </w:pPr>
+      <w:r>
+        <w:rPr>
+          <w:rFonts w:ascii="Times New Roman" w:hAnsi="Times New Roman" w:cs="Times New Roman"/>
+        </w:rPr>
+        <w:t xml:space="preserve">The </w:t>
+      </w:r>
+      <w:r>
+        <w:rPr>
+          <w:rFonts w:ascii="Times New Roman" w:hAnsi="Times New Roman" w:cs="Times New Roman"/>
+        </w:rPr>
+        <w:t xml:space="preserve">implementation of </w:t>
       </w:r>
       <w:r>
         <w:rPr>
@@ -5175,22 +5724,19 @@
         <w:rPr>
           <w:rFonts w:ascii="Times New Roman" w:hAnsi="Times New Roman" w:cs="Times New Roman"/>
         </w:rPr>
-        <w:t xml:space="preserve"> chat will be initiated.</w:t>
-      </w:r>
-    </w:p>
-    <w:p>
-      <w:pPr>
-        <w:spacing w:line="276" w:lineRule="auto"/>
-        <w:ind w:left="360"/>
-        <w:rPr>
-          <w:rFonts w:ascii="Times New Roman" w:hAnsi="Times New Roman" w:cs="Times New Roman"/>
-        </w:rPr>
-      </w:pPr>
-      <w:r>
-        <w:rPr>
-          <w:rFonts w:ascii="Times New Roman" w:hAnsi="Times New Roman" w:cs="Times New Roman"/>
-        </w:rPr>
-        <w:t>The implementation of article for minor injuries will be done.</w:t>
+        <w:t xml:space="preserve"> chat </w:t>
+      </w:r>
+      <w:r>
+        <w:rPr>
+          <w:rFonts w:ascii="Times New Roman" w:hAnsi="Times New Roman" w:cs="Times New Roman"/>
+        </w:rPr>
+        <w:t xml:space="preserve">and manage prescription </w:t>
+      </w:r>
+      <w:r>
+        <w:rPr>
+          <w:rFonts w:ascii="Times New Roman" w:hAnsi="Times New Roman" w:cs="Times New Roman"/>
+        </w:rPr>
+        <w:t>will be initiated.</w:t>
       </w:r>
     </w:p>
     <w:p>
@@ -5307,7 +5853,6 @@
           <w:i/>
           <w:iCs/>
         </w:rPr>
-        <w:lastRenderedPageBreak/>
         <w:t>Milestone Achieved: Testing (Stage 5).</w:t>
       </w:r>
     </w:p>
@@ -5733,6 +6278,55 @@
     </w:p>
     <w:p>
       <w:pPr>
+        <w:rPr>
+          <w:rFonts w:ascii="Times New Roman" w:hAnsi="Times New Roman" w:cs="Times New Roman"/>
+        </w:rPr>
+      </w:pPr>
+    </w:p>
+    <w:p>
+      <w:pPr>
+        <w:rPr>
+          <w:rFonts w:ascii="Times New Roman" w:hAnsi="Times New Roman" w:cs="Times New Roman"/>
+        </w:rPr>
+      </w:pPr>
+    </w:p>
+    <w:p>
+      <w:pPr>
+        <w:rPr>
+          <w:rFonts w:ascii="Times New Roman" w:hAnsi="Times New Roman" w:cs="Times New Roman"/>
+        </w:rPr>
+      </w:pPr>
+    </w:p>
+    <w:p>
+      <w:pPr>
+        <w:rPr>
+          <w:rFonts w:ascii="Times New Roman" w:hAnsi="Times New Roman" w:cs="Times New Roman"/>
+        </w:rPr>
+      </w:pPr>
+    </w:p>
+    <w:p>
+      <w:pPr>
+        <w:rPr>
+          <w:rFonts w:ascii="Times New Roman" w:hAnsi="Times New Roman" w:cs="Times New Roman"/>
+        </w:rPr>
+      </w:pPr>
+    </w:p>
+    <w:p>
+      <w:pPr>
+        <w:rPr>
+          <w:rFonts w:ascii="Times New Roman" w:hAnsi="Times New Roman" w:cs="Times New Roman"/>
+        </w:rPr>
+      </w:pPr>
+    </w:p>
+    <w:p>
+      <w:pPr>
+        <w:rPr>
+          <w:rFonts w:ascii="Times New Roman" w:hAnsi="Times New Roman" w:cs="Times New Roman"/>
+        </w:rPr>
+      </w:pPr>
+    </w:p>
+    <w:p>
+      <w:pPr>
         <w:pStyle w:val="Heading1"/>
         <w:numPr>
           <w:ilvl w:val="0"/>
@@ -5744,18 +6338,19 @@
           <w:bCs/>
         </w:rPr>
       </w:pPr>
-      <w:bookmarkStart w:id="7" w:name="_Appendix"/>
-      <w:bookmarkStart w:id="8" w:name="_Toc193831293"/>
-      <w:bookmarkEnd w:id="7"/>
-      <w:r>
-        <w:rPr>
-          <w:rFonts w:ascii="Times New Roman" w:hAnsi="Times New Roman" w:cs="Times New Roman"/>
-          <w:b/>
-          <w:bCs/>
-        </w:rPr>
+      <w:bookmarkStart w:id="10" w:name="_Appendix"/>
+      <w:bookmarkStart w:id="11" w:name="_Toc194010356"/>
+      <w:bookmarkEnd w:id="10"/>
+      <w:r>
+        <w:rPr>
+          <w:rFonts w:ascii="Times New Roman" w:hAnsi="Times New Roman" w:cs="Times New Roman"/>
+          <w:b/>
+          <w:bCs/>
+        </w:rPr>
+        <w:lastRenderedPageBreak/>
         <w:t>Appendix</w:t>
       </w:r>
-      <w:bookmarkEnd w:id="8"/>
+      <w:bookmarkEnd w:id="11"/>
     </w:p>
     <w:p>
       <w:pPr>
@@ -5942,7 +6537,6 @@
           <w:noProof/>
           <w:szCs w:val="24"/>
         </w:rPr>
-        <w:lastRenderedPageBreak/>
         <w:drawing>
           <wp:inline distT="0" distB="0" distL="0" distR="0" wp14:anchorId="517361A9" wp14:editId="6E2F8DDD">
             <wp:extent cx="4662872" cy="2424941"/>
@@ -6270,6 +6864,7 @@
           <w:noProof/>
           <w:szCs w:val="24"/>
         </w:rPr>
+        <w:lastRenderedPageBreak/>
         <w:drawing>
           <wp:inline distT="0" distB="0" distL="0" distR="0" wp14:anchorId="49117827" wp14:editId="20901887">
             <wp:extent cx="4694349" cy="2429349"/>
@@ -6451,7 +7046,6 @@
           <w:noProof/>
           <w:szCs w:val="24"/>
         </w:rPr>
-        <w:lastRenderedPageBreak/>
         <w:drawing>
           <wp:inline distT="0" distB="0" distL="0" distR="0" wp14:anchorId="279C52DE" wp14:editId="3642D719">
             <wp:extent cx="4811430" cy="2500067"/>
@@ -6683,6 +7277,7 @@
           <w:noProof/>
           <w:szCs w:val="24"/>
         </w:rPr>
+        <w:lastRenderedPageBreak/>
         <w:drawing>
           <wp:inline distT="0" distB="0" distL="0" distR="0" wp14:anchorId="69D86351" wp14:editId="19775094">
             <wp:extent cx="5731510" cy="1407795"/>
@@ -6819,7 +7414,59 @@
           <w:sz w:val="24"/>
           <w:szCs w:val="24"/>
         </w:rPr>
-        <w:t xml:space="preserve"> TopNavBar &amp; LeftNavBar Code Snippet.</w:t>
+        <w:t xml:space="preserve"> </w:t>
+      </w:r>
+      <w:proofErr w:type="spellStart"/>
+      <w:r>
+        <w:rPr>
+          <w:rFonts w:ascii="Times New Roman" w:hAnsi="Times New Roman" w:cs="Times New Roman"/>
+          <w:b/>
+          <w:bCs/>
+          <w:i w:val="0"/>
+          <w:iCs w:val="0"/>
+          <w:sz w:val="24"/>
+          <w:szCs w:val="24"/>
+        </w:rPr>
+        <w:t>TopNavBar</w:t>
+      </w:r>
+      <w:proofErr w:type="spellEnd"/>
+      <w:r>
+        <w:rPr>
+          <w:rFonts w:ascii="Times New Roman" w:hAnsi="Times New Roman" w:cs="Times New Roman"/>
+          <w:b/>
+          <w:bCs/>
+          <w:i w:val="0"/>
+          <w:iCs w:val="0"/>
+          <w:sz w:val="24"/>
+          <w:szCs w:val="24"/>
+        </w:rPr>
+        <w:t xml:space="preserve"> &amp; </w:t>
+      </w:r>
+      <w:proofErr w:type="spellStart"/>
+      <w:r>
+        <w:rPr>
+          <w:rFonts w:ascii="Times New Roman" w:hAnsi="Times New Roman" w:cs="Times New Roman"/>
+          <w:b/>
+          <w:bCs/>
+          <w:i w:val="0"/>
+          <w:iCs w:val="0"/>
+          <w:sz w:val="24"/>
+          <w:szCs w:val="24"/>
+        </w:rPr>
+        <w:t>LeftNavBar</w:t>
+      </w:r>
+      <w:proofErr w:type="spellEnd"/>
+      <w:r>
+        <w:rPr>
+          <w:rFonts w:ascii="Times New Roman" w:hAnsi="Times New Roman" w:cs="Times New Roman"/>
+          <w:b/>
+          <w:bCs/>
+          <w:i w:val="0"/>
+          <w:iCs w:val="0"/>
+          <w:sz w:val="24"/>
+          <w:szCs w:val="24"/>
+        </w:rPr>
+        <w:t xml:space="preserve"> Code Snippet.</w:t>
       </w:r>
     </w:p>
     <w:p>
@@ -6865,7 +7512,6 @@
           <w:noProof/>
           <w:szCs w:val="24"/>
         </w:rPr>
-        <w:lastRenderedPageBreak/>
         <w:drawing>
           <wp:inline distT="0" distB="0" distL="0" distR="0" wp14:anchorId="7A8EF37D" wp14:editId="60E52FB6">
             <wp:extent cx="5731510" cy="3221990"/>
@@ -7058,6 +7704,7 @@
           <w:noProof/>
           <w:szCs w:val="24"/>
         </w:rPr>
+        <w:lastRenderedPageBreak/>
         <w:drawing>
           <wp:inline distT="0" distB="0" distL="0" distR="0" wp14:anchorId="1CB940F8" wp14:editId="6B6F4BF7">
             <wp:extent cx="5731510" cy="3219450"/>
@@ -7237,9 +7884,8 @@
           <w:noProof/>
           <w:szCs w:val="24"/>
         </w:rPr>
-        <w:lastRenderedPageBreak/>
         <w:drawing>
-          <wp:inline distT="0" distB="0" distL="0" distR="0" wp14:anchorId="01C0B109" wp14:editId="0FDC4487">
+          <wp:inline distT="0" distB="0" distL="0" distR="0" wp14:anchorId="01C0B109" wp14:editId="2DC04F7A">
             <wp:extent cx="5731510" cy="3071495"/>
             <wp:effectExtent l="19050" t="19050" r="21590" b="14605"/>
             <wp:docPr id="171196919" name="Picture 7" descr="A screenshot of a computer&#10;&#10;AI-generated content may be incorrect."/>
@@ -7414,6 +8060,7 @@
           <w:noProof/>
           <w:szCs w:val="24"/>
         </w:rPr>
+        <w:lastRenderedPageBreak/>
         <w:drawing>
           <wp:inline distT="0" distB="0" distL="0" distR="0" wp14:anchorId="184D2C5B" wp14:editId="2E4F997C">
             <wp:extent cx="5065059" cy="2714346"/>
